--- a/ENG-2205/Assignments/HW/ENG-2205 Assignment 3.docx
+++ b/ENG-2205/Assignments/HW/ENG-2205 Assignment 3.docx
@@ -707,7 +707,7 @@
         <w:rFonts w:asciiTheme="minorHAnsi" w:eastAsiaTheme="minorHAnsi" w:hAnsiTheme="minorHAnsi" w:cstheme="minorBidi"/>
         <w:sz w:val="24"/>
         <w:szCs w:val="24"/>
-        <w:lang w:val="en-VN" w:eastAsia="en-US" w:bidi="ar-SA"/>
+        <w:lang w:eastAsia="en-US" w:bidi="ar-SA"/>
       </w:rPr>
     </w:rPrDefault>
     <w:pPrDefault/>
